--- a/++Templated Entries/LAURA ONLY ACCESS COMPLETED/LITERATURE/Beach, Sylvia JG/Sylvia Beach(Crawford) JG.docx
+++ b/++Templated Entries/LAURA ONLY ACCESS COMPLETED/LITERATURE/Beach, Sylvia JG/Sylvia Beach(Crawford) JG.docx
@@ -608,14 +608,27 @@
                 <w:pPr>
                   <w:pStyle w:val="Caption"/>
                 </w:pPr>
-                <w:fldSimple w:instr=" SEQ Figure \* ARABIC ">
-                  <w:r>
-                    <w:rPr>
-                      <w:noProof/>
-                    </w:rPr>
-                    <w:t>1</w:t>
-                  </w:r>
-                </w:fldSimple>
+                <w:r>
+                  <w:fldChar w:fldCharType="begin"/>
+                </w:r>
+                <w:r>
+                  <w:instrText xml:space="preserve"> SEQ Figure \* ARABIC </w:instrText>
+                </w:r>
+                <w:r>
+                  <w:fldChar w:fldCharType="separate"/>
+                </w:r>
+                <w:r>
+                  <w:rPr>
+                    <w:noProof/>
+                  </w:rPr>
+                  <w:t>1</w:t>
+                </w:r>
+                <w:r>
+                  <w:rPr>
+                    <w:noProof/>
+                  </w:rPr>
+                  <w:fldChar w:fldCharType="end"/>
+                </w:r>
                 <w:r>
                   <w:t>. Sylvia Beach in Shakespeare &amp; Company (</w:t>
                 </w:r>
@@ -774,14 +787,27 @@
                 <w:pPr>
                   <w:pStyle w:val="Caption"/>
                 </w:pPr>
-                <w:fldSimple w:instr=" SEQ Figure \* ARABIC ">
-                  <w:r>
-                    <w:rPr>
-                      <w:noProof/>
-                    </w:rPr>
-                    <w:t>2</w:t>
-                  </w:r>
-                </w:fldSimple>
+                <w:r>
+                  <w:fldChar w:fldCharType="begin"/>
+                </w:r>
+                <w:r>
+                  <w:instrText xml:space="preserve"> SEQ Figure \* ARABIC </w:instrText>
+                </w:r>
+                <w:r>
+                  <w:fldChar w:fldCharType="separate"/>
+                </w:r>
+                <w:r>
+                  <w:rPr>
+                    <w:noProof/>
+                  </w:rPr>
+                  <w:t>2</w:t>
+                </w:r>
+                <w:r>
+                  <w:rPr>
+                    <w:noProof/>
+                  </w:rPr>
+                  <w:fldChar w:fldCharType="end"/>
+                </w:r>
                 <w:r>
                   <w:t xml:space="preserve">. </w:t>
                 </w:r>
@@ -1188,10 +1214,7 @@
                   </w:sdtContent>
                 </w:sdt>
               </w:p>
-              <w:p>
-                <w:bookmarkStart w:id="0" w:name="_GoBack"/>
-                <w:bookmarkEnd w:id="0"/>
-              </w:p>
+              <w:p/>
               <w:p>
                 <w:sdt>
                   <w:sdtPr>
@@ -1230,7 +1253,10 @@
         </w:tc>
       </w:tr>
     </w:tbl>
-    <w:p/>
+    <w:p>
+      <w:bookmarkStart w:id="0" w:name="_GoBack"/>
+      <w:bookmarkEnd w:id="0"/>
+    </w:p>
     <w:sectPr>
       <w:headerReference w:type="default" r:id="rId9"/>
       <w:pgSz w:w="11906" w:h="16838"/>
@@ -3203,14 +3229,14 @@
     <w:charset w:val="4E"/>
     <w:family w:val="auto"/>
     <w:pitch w:val="variable"/>
-    <w:sig w:usb0="00000001" w:usb1="08070000" w:usb2="00000010" w:usb3="00000000" w:csb0="00020000" w:csb1="00000000"/>
+    <w:sig w:usb0="E00002FF" w:usb1="6AC7FDFB" w:usb2="00000012" w:usb3="00000000" w:csb0="0002009F" w:csb1="00000000"/>
   </w:font>
   <w:font w:name="Tahoma">
     <w:panose1 w:val="020B0604030504040204"/>
     <w:charset w:val="00"/>
     <w:family w:val="auto"/>
     <w:pitch w:val="variable"/>
-    <w:sig w:usb0="00000003" w:usb1="00000000" w:usb2="00000000" w:usb3="00000000" w:csb0="00000001" w:csb1="00000000"/>
+    <w:sig w:usb0="E1002AFF" w:usb1="C000605B" w:usb2="00000029" w:usb3="00000000" w:csb0="000101FF" w:csb1="00000000"/>
   </w:font>
   <w:font w:name="Arial">
     <w:panose1 w:val="020B0604020202020204"/>
@@ -3223,7 +3249,7 @@
     <w:charset w:val="4E"/>
     <w:family w:val="auto"/>
     <w:pitch w:val="variable"/>
-    <w:sig w:usb0="00000001" w:usb1="08070000" w:usb2="00000010" w:usb3="00000000" w:csb0="00020000" w:csb1="00000000"/>
+    <w:sig w:usb0="E00002FF" w:usb1="6AC7FDFB" w:usb2="00000012" w:usb3="00000000" w:csb0="0002009F" w:csb1="00000000"/>
   </w:font>
   <w:font w:name="Cambria">
     <w:panose1 w:val="02040503050406030204"/>
@@ -4004,7 +4030,7 @@
   <a:extraClrSchemeLst/>
   <a:extLst>
     <a:ext uri="{05A4C25C-085E-4340-85A3-A5531E510DB2}">
-      <thm15:themeFamily xmlns="" xmlns:thm15="http://schemas.microsoft.com/office/thememl/2012/main" name="Office Theme" id="{62F939B6-93AF-4DB8-9C6B-D6C7DFDC589F}" vid="{4A3C46E8-61CC-4603-A589-7422A47A8E4A}"/>
+      <thm15:themeFamily xmlns:thm15="http://schemas.microsoft.com/office/thememl/2012/main" xmlns="" name="Office Theme" id="{62F939B6-93AF-4DB8-9C6B-D6C7DFDC589F}" vid="{4A3C46E8-61CC-4603-A589-7422A47A8E4A}"/>
     </a:ext>
   </a:extLst>
 </a:theme>
@@ -4144,7 +4170,7 @@
 </file>
 
 <file path=customXml/itemProps1.xml><?xml version="1.0" encoding="utf-8"?>
-<ds:datastoreItem xmlns:ds="http://schemas.openxmlformats.org/officeDocument/2006/customXml" ds:itemID="{1AF155A5-F8ED-9349-AC9A-22632A3A67A3}">
+<ds:datastoreItem xmlns:ds="http://schemas.openxmlformats.org/officeDocument/2006/customXml" ds:itemID="{7A62EE2D-D22B-454F-AA67-581D253184C6}">
   <ds:schemaRefs>
     <ds:schemaRef ds:uri="http://schemas.openxmlformats.org/officeDocument/2006/bibliography"/>
   </ds:schemaRefs>

--- a/++Templated Entries/LAURA ONLY ACCESS COMPLETED/LITERATURE/Beach, Sylvia JG/Sylvia Beach(Crawford) JG.docx
+++ b/++Templated Entries/LAURA ONLY ACCESS COMPLETED/LITERATURE/Beach, Sylvia JG/Sylvia Beach(Crawford) JG.docx
@@ -300,9 +300,6 @@
       <w:tr>
         <w:sdt>
           <w:sdtPr>
-            <w:rPr>
-              <w:b/>
-            </w:rPr>
             <w:alias w:val="Article headword"/>
             <w:tag w:val="articleHeadword"/>
             <w:id w:val="-361440020"/>
@@ -323,27 +320,15 @@
               </w:tcPr>
               <w:p>
                 <w:r>
-                  <w:rPr>
-                    <w:b/>
-                  </w:rPr>
                   <w:t>Beach, Sylvia</w:t>
                 </w:r>
                 <w:r>
-                  <w:rPr>
-                    <w:b/>
-                  </w:rPr>
                   <w:t xml:space="preserve"> (</w:t>
                 </w:r>
                 <w:r>
-                  <w:rPr>
-                    <w:b/>
-                  </w:rPr>
                   <w:t>1887</w:t>
                 </w:r>
                 <w:r>
-                  <w:rPr>
-                    <w:b/>
-                  </w:rPr>
                   <w:t>-1962)</w:t>
                 </w:r>
               </w:p>
@@ -608,27 +593,14 @@
                 <w:pPr>
                   <w:pStyle w:val="Caption"/>
                 </w:pPr>
-                <w:r>
-                  <w:fldChar w:fldCharType="begin"/>
-                </w:r>
-                <w:r>
-                  <w:instrText xml:space="preserve"> SEQ Figure \* ARABIC </w:instrText>
-                </w:r>
-                <w:r>
-                  <w:fldChar w:fldCharType="separate"/>
-                </w:r>
-                <w:r>
-                  <w:rPr>
-                    <w:noProof/>
-                  </w:rPr>
-                  <w:t>1</w:t>
-                </w:r>
-                <w:r>
-                  <w:rPr>
-                    <w:noProof/>
-                  </w:rPr>
-                  <w:fldChar w:fldCharType="end"/>
-                </w:r>
+                <w:fldSimple w:instr=" SEQ Figure \* ARABIC ">
+                  <w:r>
+                    <w:rPr>
+                      <w:noProof/>
+                    </w:rPr>
+                    <w:t>1</w:t>
+                  </w:r>
+                </w:fldSimple>
                 <w:r>
                   <w:t>. Sylvia Beach in Shakespeare &amp; Company (</w:t>
                 </w:r>
@@ -787,27 +759,14 @@
                 <w:pPr>
                   <w:pStyle w:val="Caption"/>
                 </w:pPr>
-                <w:r>
-                  <w:fldChar w:fldCharType="begin"/>
-                </w:r>
-                <w:r>
-                  <w:instrText xml:space="preserve"> SEQ Figure \* ARABIC </w:instrText>
-                </w:r>
-                <w:r>
-                  <w:fldChar w:fldCharType="separate"/>
-                </w:r>
-                <w:r>
-                  <w:rPr>
-                    <w:noProof/>
-                  </w:rPr>
-                  <w:t>2</w:t>
-                </w:r>
-                <w:r>
-                  <w:rPr>
-                    <w:noProof/>
-                  </w:rPr>
-                  <w:fldChar w:fldCharType="end"/>
-                </w:r>
+                <w:fldSimple w:instr=" SEQ Figure \* ARABIC ">
+                  <w:r>
+                    <w:rPr>
+                      <w:noProof/>
+                    </w:rPr>
+                    <w:t>2</w:t>
+                  </w:r>
+                </w:fldSimple>
                 <w:r>
                   <w:t xml:space="preserve">. </w:t>
                 </w:r>
@@ -990,7 +949,12 @@
                   <w:t xml:space="preserve">. </w:t>
                 </w:r>
                 <w:r>
-                  <w:t>Exhibits of Beach’s 1920s mementos have been celebrated in exhibits across Europe and the United States, and in 1958, her Joyce collection was purchased by the University of Buffalo, the same university that presented her with an honorary doctorate of letters the following year (Fitch 1983, p. 413)</w:t>
+                  <w:t>Exhibits of Be</w:t>
+                </w:r>
+                <w:bookmarkStart w:id="0" w:name="_GoBack"/>
+                <w:bookmarkEnd w:id="0"/>
+                <w:r>
+                  <w:t>ach’s 1920s mementos have been celebrated in exhibits across Europe and the United States, and in 1958, her Joyce collection was purchased by the University of Buffalo, the same university that presented her with an honorary doctorate of letters the following year (Fitch 1983, p. 413)</w:t>
                 </w:r>
                 <w:r>
                   <w:t xml:space="preserve">. </w:t>
@@ -1045,6 +1009,7 @@
             </w:sdtPr>
             <w:sdtEndPr/>
             <w:sdtContent>
+              <w:p/>
               <w:p>
                 <w:sdt>
                   <w:sdtPr>
@@ -1253,10 +1218,7 @@
         </w:tc>
       </w:tr>
     </w:tbl>
-    <w:p>
-      <w:bookmarkStart w:id="0" w:name="_GoBack"/>
-      <w:bookmarkEnd w:id="0"/>
-    </w:p>
+    <w:p/>
     <w:sectPr>
       <w:headerReference w:type="default" r:id="rId9"/>
       <w:pgSz w:w="11906" w:h="16838"/>
@@ -1983,7 +1945,6 @@
   <w:style w:type="character" w:default="1" w:styleId="DefaultParagraphFont">
     <w:name w:val="Default Paragraph Font"/>
     <w:uiPriority w:val="1"/>
-    <w:semiHidden/>
     <w:unhideWhenUsed/>
   </w:style>
   <w:style w:type="table" w:default="1" w:styleId="TableNormal">
@@ -2553,7 +2514,6 @@
   <w:style w:type="character" w:default="1" w:styleId="DefaultParagraphFont">
     <w:name w:val="Default Paragraph Font"/>
     <w:uiPriority w:val="1"/>
-    <w:semiHidden/>
     <w:unhideWhenUsed/>
   </w:style>
   <w:style w:type="table" w:default="1" w:styleId="TableNormal">
@@ -3229,14 +3189,14 @@
     <w:charset w:val="4E"/>
     <w:family w:val="auto"/>
     <w:pitch w:val="variable"/>
-    <w:sig w:usb0="E00002FF" w:usb1="6AC7FDFB" w:usb2="00000012" w:usb3="00000000" w:csb0="0002009F" w:csb1="00000000"/>
+    <w:sig w:usb0="00000001" w:usb1="08070000" w:usb2="00000010" w:usb3="00000000" w:csb0="00020000" w:csb1="00000000"/>
   </w:font>
   <w:font w:name="Tahoma">
     <w:panose1 w:val="020B0604030504040204"/>
     <w:charset w:val="00"/>
     <w:family w:val="auto"/>
     <w:pitch w:val="variable"/>
-    <w:sig w:usb0="E1002AFF" w:usb1="C000605B" w:usb2="00000029" w:usb3="00000000" w:csb0="000101FF" w:csb1="00000000"/>
+    <w:sig w:usb0="00000003" w:usb1="00000000" w:usb2="00000000" w:usb3="00000000" w:csb0="00000001" w:csb1="00000000"/>
   </w:font>
   <w:font w:name="Arial">
     <w:panose1 w:val="020B0604020202020204"/>
@@ -3249,7 +3209,7 @@
     <w:charset w:val="4E"/>
     <w:family w:val="auto"/>
     <w:pitch w:val="variable"/>
-    <w:sig w:usb0="E00002FF" w:usb1="6AC7FDFB" w:usb2="00000012" w:usb3="00000000" w:csb0="0002009F" w:csb1="00000000"/>
+    <w:sig w:usb0="00000001" w:usb1="08070000" w:usb2="00000010" w:usb3="00000000" w:csb0="00020000" w:csb1="00000000"/>
   </w:font>
   <w:font w:name="Cambria">
     <w:panose1 w:val="02040503050406030204"/>
@@ -4030,7 +3990,7 @@
   <a:extraClrSchemeLst/>
   <a:extLst>
     <a:ext uri="{05A4C25C-085E-4340-85A3-A5531E510DB2}">
-      <thm15:themeFamily xmlns:thm15="http://schemas.microsoft.com/office/thememl/2012/main" xmlns="" name="Office Theme" id="{62F939B6-93AF-4DB8-9C6B-D6C7DFDC589F}" vid="{4A3C46E8-61CC-4603-A589-7422A47A8E4A}"/>
+      <thm15:themeFamily xmlns="" xmlns:thm15="http://schemas.microsoft.com/office/thememl/2012/main" name="Office Theme" id="{62F939B6-93AF-4DB8-9C6B-D6C7DFDC589F}" vid="{4A3C46E8-61CC-4603-A589-7422A47A8E4A}"/>
     </a:ext>
   </a:extLst>
 </a:theme>
@@ -4170,7 +4130,7 @@
 </file>
 
 <file path=customXml/itemProps1.xml><?xml version="1.0" encoding="utf-8"?>
-<ds:datastoreItem xmlns:ds="http://schemas.openxmlformats.org/officeDocument/2006/customXml" ds:itemID="{7A62EE2D-D22B-454F-AA67-581D253184C6}">
+<ds:datastoreItem xmlns:ds="http://schemas.openxmlformats.org/officeDocument/2006/customXml" ds:itemID="{B6614C93-C98D-E147-963A-56475AA22056}">
   <ds:schemaRefs>
     <ds:schemaRef ds:uri="http://schemas.openxmlformats.org/officeDocument/2006/bibliography"/>
   </ds:schemaRefs>

--- a/++Templated Entries/LAURA ONLY ACCESS COMPLETED/LITERATURE/Beach, Sylvia JG/Sylvia Beach(Crawford) JG.docx
+++ b/++Templated Entries/LAURA ONLY ACCESS COMPLETED/LITERATURE/Beach, Sylvia JG/Sylvia Beach(Crawford) JG.docx
@@ -402,7 +402,12 @@
                   <w:t xml:space="preserve">iconic </w:t>
                 </w:r>
                 <w:r>
-                  <w:t xml:space="preserve">Shakespeare and Company bookstore, located at 8 rue </w:t>
+                  <w:t>Shakespeare and Company bookstore, located a</w:t>
+                </w:r>
+                <w:bookmarkStart w:id="0" w:name="_GoBack"/>
+                <w:bookmarkEnd w:id="0"/>
+                <w:r>
+                  <w:t xml:space="preserve">t 8 rue </w:t>
                 </w:r>
                 <w:proofErr w:type="spellStart"/>
                 <w:r>
@@ -480,6 +485,20 @@
                 </w:r>
                 <w:r>
                   <w:t>.</w:t>
+                </w:r>
+              </w:p>
+              <w:p/>
+              <w:p>
+                <w:r>
+                  <w:t xml:space="preserve">Born Nancy Woodbridge Beach, Sylvia Beach spent much of her youth distancing herself from a household made uneasy by the tense marriage of her mother, Eleanor </w:t>
+                </w:r>
+                <w:proofErr w:type="spellStart"/>
+                <w:r>
+                  <w:t>Thomazine</w:t>
+                </w:r>
+                <w:proofErr w:type="spellEnd"/>
+                <w:r>
+                  <w:t xml:space="preserve"> Orbison, and father, Sylvester Beach, a Presbyterian minister who served several parishes in New England, including the prominent Princeton, New Jersey community. Beach’s early refusal of material wealth was often at odds with her father’s attempts to gain social status among affluent Princeton parishioners. However, Beach found some hope for her ambition of becoming an independent woman during a year spent in Paris in 1902, during which her father served as Associate Pastor of the American Church of Paris (Fitch 1983, p. 24). This period helped develop Beach’s love for Paris, its artists, and its liberal atmosphere.</w:t>
                 </w:r>
               </w:p>
             </w:tc>
@@ -593,14 +612,28 @@
                 <w:pPr>
                   <w:pStyle w:val="Caption"/>
                 </w:pPr>
-                <w:fldSimple w:instr=" SEQ Figure \* ARABIC ">
-                  <w:r>
-                    <w:rPr>
-                      <w:noProof/>
-                    </w:rPr>
-                    <w:t>1</w:t>
-                  </w:r>
-                </w:fldSimple>
+                <w:r>
+                  <w:lastRenderedPageBreak/>
+                  <w:fldChar w:fldCharType="begin"/>
+                </w:r>
+                <w:r>
+                  <w:instrText xml:space="preserve"> SEQ Figure \* ARABIC </w:instrText>
+                </w:r>
+                <w:r>
+                  <w:fldChar w:fldCharType="separate"/>
+                </w:r>
+                <w:r>
+                  <w:rPr>
+                    <w:noProof/>
+                  </w:rPr>
+                  <w:t>1</w:t>
+                </w:r>
+                <w:r>
+                  <w:rPr>
+                    <w:noProof/>
+                  </w:rPr>
+                  <w:fldChar w:fldCharType="end"/>
+                </w:r>
                 <w:r>
                   <w:t>. Sylvia Beach in Shakespeare &amp; Company (</w:t>
                 </w:r>
@@ -676,11 +709,7 @@
                   <w:t xml:space="preserve"> was immediately defined by </w:t>
                 </w:r>
                 <w:r>
-                  <w:t xml:space="preserve">mutual </w:t>
-                </w:r>
-                <w:r>
-                  <w:lastRenderedPageBreak/>
-                  <w:t>respect and admiration</w:t>
+                  <w:t>mutual respect and admiration</w:t>
                 </w:r>
                 <w:r>
                   <w:t xml:space="preserve">. </w:t>
@@ -759,14 +788,27 @@
                 <w:pPr>
                   <w:pStyle w:val="Caption"/>
                 </w:pPr>
-                <w:fldSimple w:instr=" SEQ Figure \* ARABIC ">
-                  <w:r>
-                    <w:rPr>
-                      <w:noProof/>
-                    </w:rPr>
-                    <w:t>2</w:t>
-                  </w:r>
-                </w:fldSimple>
+                <w:r>
+                  <w:fldChar w:fldCharType="begin"/>
+                </w:r>
+                <w:r>
+                  <w:instrText xml:space="preserve"> SEQ Figure \* ARABIC </w:instrText>
+                </w:r>
+                <w:r>
+                  <w:fldChar w:fldCharType="separate"/>
+                </w:r>
+                <w:r>
+                  <w:rPr>
+                    <w:noProof/>
+                  </w:rPr>
+                  <w:t>2</w:t>
+                </w:r>
+                <w:r>
+                  <w:rPr>
+                    <w:noProof/>
+                  </w:rPr>
+                  <w:fldChar w:fldCharType="end"/>
+                </w:r>
                 <w:r>
                   <w:t xml:space="preserve">. </w:t>
                 </w:r>
@@ -949,12 +991,7 @@
                   <w:t xml:space="preserve">. </w:t>
                 </w:r>
                 <w:r>
-                  <w:t>Exhibits of Be</w:t>
-                </w:r>
-                <w:bookmarkStart w:id="0" w:name="_GoBack"/>
-                <w:bookmarkEnd w:id="0"/>
-                <w:r>
-                  <w:t>ach’s 1920s mementos have been celebrated in exhibits across Europe and the United States, and in 1958, her Joyce collection was purchased by the University of Buffalo, the same university that presented her with an honorary doctorate of letters the following year (Fitch 1983, p. 413)</w:t>
+                  <w:t>Exhibits of Beach’s 1920s mementos have been celebrated in exhibits across Europe and the United States, and in 1958, her Joyce collection was purchased by the University of Buffalo, the same university that presented her with an honorary doctorate of letters the following year (Fitch 1983, p. 413)</w:t>
                 </w:r>
                 <w:r>
                   <w:t xml:space="preserve">. </w:t>
@@ -1945,6 +1982,7 @@
   <w:style w:type="character" w:default="1" w:styleId="DefaultParagraphFont">
     <w:name w:val="Default Paragraph Font"/>
     <w:uiPriority w:val="1"/>
+    <w:semiHidden/>
     <w:unhideWhenUsed/>
   </w:style>
   <w:style w:type="table" w:default="1" w:styleId="TableNormal">
@@ -2514,6 +2552,7 @@
   <w:style w:type="character" w:default="1" w:styleId="DefaultParagraphFont">
     <w:name w:val="Default Paragraph Font"/>
     <w:uiPriority w:val="1"/>
+    <w:semiHidden/>
     <w:unhideWhenUsed/>
   </w:style>
   <w:style w:type="table" w:default="1" w:styleId="TableNormal">
@@ -3196,7 +3235,7 @@
     <w:charset w:val="00"/>
     <w:family w:val="auto"/>
     <w:pitch w:val="variable"/>
-    <w:sig w:usb0="00000003" w:usb1="00000000" w:usb2="00000000" w:usb3="00000000" w:csb0="00000001" w:csb1="00000000"/>
+    <w:sig w:usb0="E1002AFF" w:usb1="C000605B" w:usb2="00000029" w:usb3="00000000" w:csb0="000101FF" w:csb1="00000000"/>
   </w:font>
   <w:font w:name="Arial">
     <w:panose1 w:val="020B0604020202020204"/>
@@ -3990,7 +4029,7 @@
   <a:extraClrSchemeLst/>
   <a:extLst>
     <a:ext uri="{05A4C25C-085E-4340-85A3-A5531E510DB2}">
-      <thm15:themeFamily xmlns="" xmlns:thm15="http://schemas.microsoft.com/office/thememl/2012/main" name="Office Theme" id="{62F939B6-93AF-4DB8-9C6B-D6C7DFDC589F}" vid="{4A3C46E8-61CC-4603-A589-7422A47A8E4A}"/>
+      <thm15:themeFamily xmlns:thm15="http://schemas.microsoft.com/office/thememl/2012/main" xmlns="" name="Office Theme" id="{62F939B6-93AF-4DB8-9C6B-D6C7DFDC589F}" vid="{4A3C46E8-61CC-4603-A589-7422A47A8E4A}"/>
     </a:ext>
   </a:extLst>
 </a:theme>
@@ -4130,7 +4169,7 @@
 </file>
 
 <file path=customXml/itemProps1.xml><?xml version="1.0" encoding="utf-8"?>
-<ds:datastoreItem xmlns:ds="http://schemas.openxmlformats.org/officeDocument/2006/customXml" ds:itemID="{B6614C93-C98D-E147-963A-56475AA22056}">
+<ds:datastoreItem xmlns:ds="http://schemas.openxmlformats.org/officeDocument/2006/customXml" ds:itemID="{C35795BA-55ED-834D-AA43-F77340600719}">
   <ds:schemaRefs>
     <ds:schemaRef ds:uri="http://schemas.openxmlformats.org/officeDocument/2006/bibliography"/>
   </ds:schemaRefs>
